--- a/game_reviews/translations/miss-midas (Version 1).docx
+++ b/game_reviews/translations/miss-midas (Version 1).docx
@@ -7,7 +7,7 @@
         <w:pStyle w:val="Heading1"/>
       </w:pPr>
       <w:r>
-        <w:t>Play Miss Midas Free - Review of Miss Midas Slot Game</w:t>
+        <w:t>Play Miss Midas for Free - Review and Gameplay Overview</w:t>
       </w:r>
     </w:p>
     <w:p>
@@ -252,7 +252,29 @@
       </w:pPr>
       <w:r/>
       <w:r>
-        <w:t>Golden Touch bonus feature</w:t>
+        <w:t>Simple gameplay mechanics</w:t>
+      </w:r>
+    </w:p>
+    <w:p>
+      <w:pPr>
+        <w:pStyle w:val="ListBullet"/>
+        <w:spacing w:line="240" w:lineRule="auto"/>
+        <w:ind w:left="720"/>
+      </w:pPr>
+      <w:r/>
+      <w:r>
+        <w:t>Golden Touch feature</w:t>
+      </w:r>
+    </w:p>
+    <w:p>
+      <w:pPr>
+        <w:pStyle w:val="ListBullet"/>
+        <w:spacing w:line="240" w:lineRule="auto"/>
+        <w:ind w:left="720"/>
+      </w:pPr>
+      <w:r/>
+      <w:r>
+        <w:t>Visually stunning design</w:t>
       </w:r>
     </w:p>
     <w:p>
@@ -264,28 +286,6 @@
       <w:r/>
       <w:r>
         <w:t>Unique female protagonist</w:t>
-      </w:r>
-    </w:p>
-    <w:p>
-      <w:pPr>
-        <w:pStyle w:val="ListBullet"/>
-        <w:spacing w:line="240" w:lineRule="auto"/>
-        <w:ind w:left="720"/>
-      </w:pPr>
-      <w:r/>
-      <w:r>
-        <w:t>Beautifully designed symbols</w:t>
-      </w:r>
-    </w:p>
-    <w:p>
-      <w:pPr>
-        <w:pStyle w:val="ListBullet"/>
-        <w:spacing w:line="240" w:lineRule="auto"/>
-        <w:ind w:left="720"/>
-      </w:pPr>
-      <w:r/>
-      <w:r>
-        <w:t>Exciting free spins</w:t>
       </w:r>
     </w:p>
     <w:p>
@@ -304,7 +304,7 @@
       </w:pPr>
       <w:r/>
       <w:r>
-        <w:t>Relatively low RTP</w:t>
+        <w:t>No multiple bonus games</w:t>
       </w:r>
     </w:p>
     <w:p>
@@ -315,7 +315,7 @@
       </w:pPr>
       <w:r/>
       <w:r>
-        <w:t>No multiple bonus features</w:t>
+        <w:t>Relatively low RTP</w:t>
       </w:r>
     </w:p>
     <w:p>
@@ -324,7 +324,7 @@
         <w:rPr>
           <w:b/>
         </w:rPr>
-        <w:t>Play Miss Midas Free - Review of Miss Midas Slot Game</w:t>
+        <w:t>Play Miss Midas for Free - Review and Gameplay Overview</w:t>
       </w:r>
     </w:p>
     <w:p>
@@ -333,7 +333,7 @@
         <w:rPr>
           <w:i/>
         </w:rPr>
-        <w:t>Play Miss Midas slot game for free and read our comprehensive review of its gameplay mechanics, theme, symbol design, and jackpot &amp; RTP. Get ready for a unique adventure!</w:t>
+        <w:t>Read our review of Miss Midas, a visually stunning slot game with the Golden Touch feature. Play for free and experience the adventure!</w:t>
       </w:r>
     </w:p>
     <w:sectPr>
